--- a/Proposal.docx
+++ b/Proposal.docx
@@ -22,7 +22,6 @@
           </w14:textOutline>
         </w:rPr>
       </w:pPr>
-      <w:proofErr w:type="spellStart"/>
       <w:r>
         <w:rPr>
           <w:bCs/>
@@ -40,9 +39,8 @@
             <w14:round/>
           </w14:textOutline>
         </w:rPr>
-        <w:t>BlackSmith</w:t>
+        <w:t>a</w:t>
       </w:r>
-      <w:proofErr w:type="spellEnd"/>
       <w:r>
         <w:rPr>
           <w:bCs/>
@@ -60,7 +58,7 @@
             <w14:round/>
           </w14:textOutline>
         </w:rPr>
-        <w:t xml:space="preserve"> Proposal</w:t>
+        <w:t>BlackSmith Proposal</w:t>
       </w:r>
     </w:p>
     <w:p>
@@ -101,6 +99,25 @@
           </w14:textOutline>
         </w:rPr>
         <w:t>Requirement</w:t>
+      </w:r>
+      <w:r>
+        <w:rPr>
+          <w:bCs/>
+          <w:color w:val="000000" w:themeColor="text1"/>
+          <w:sz w:val="36"/>
+          <w:szCs w:val="44"/>
+          <w14:shadow w14:blurRad="38100" w14:dist="19050" w14:dir="2700000" w14:sx="100000" w14:sy="100000" w14:kx="0" w14:ky="0" w14:algn="tl">
+            <w14:schemeClr w14:val="dk1">
+              <w14:alpha w14:val="60000"/>
+            </w14:schemeClr>
+          </w14:shadow>
+          <w14:textOutline w14:w="0" w14:cap="flat" w14:cmpd="sng" w14:algn="ctr">
+            <w14:noFill/>
+            <w14:prstDash w14:val="solid"/>
+            <w14:round/>
+          </w14:textOutline>
+        </w:rPr>
+        <w:t>sa</w:t>
       </w:r>
       <w:bookmarkStart w:id="0" w:name="_GoBack"/>
       <w:bookmarkEnd w:id="0"/>
@@ -750,7 +767,7 @@
   <a:extraClrSchemeLst/>
   <a:extLst>
     <a:ext uri="{05A4C25C-085E-4340-85A3-A5531E510DB2}">
-      <thm15:themeFamily xmlns:thm15="http://schemas.microsoft.com/office/thememl/2012/main" xmlns="" name="Office Theme" id="{62F939B6-93AF-4DB8-9C6B-D6C7DFDC589F}" vid="{4A3C46E8-61CC-4603-A589-7422A47A8E4A}"/>
+      <thm15:themeFamily xmlns="" xmlns:thm15="http://schemas.microsoft.com/office/thememl/2012/main" name="Office Theme" id="{62F939B6-93AF-4DB8-9C6B-D6C7DFDC589F}" vid="{4A3C46E8-61CC-4603-A589-7422A47A8E4A}"/>
     </a:ext>
   </a:extLst>
 </a:theme>
